--- a/RegExp.docx
+++ b/RegExp.docx
@@ -523,8 +523,437 @@
               </w:rPr>
               <w:t>aspoň jedno opakovanie</w:t>
             </w:r>
+            <w:r>
+              <w:rPr>
+                <w:lang w:val="sk-SK"/>
+              </w:rPr>
+              <w:t xml:space="preserve"> - alternatívne môžem písať </w:t>
+            </w:r>
+            <w:r>
+              <w:rPr>
+                <w:lang w:val="sk-SK"/>
+              </w:rPr>
+              <w:t>{1,\}</w:t>
+            </w:r>
+          </w:p>
+        </w:tc>
+      </w:tr>
+      <w:tr>
+        <w:tc>
+          <w:tcPr>
+            <w:tcW w:w="988" w:type="dxa"/>
+          </w:tcPr>
+          <w:p>
+            <w:pPr>
+              <w:jc w:val="center"/>
+              <w:rPr>
+                <w:lang w:val="sk-SK"/>
+              </w:rPr>
+            </w:pPr>
+            <w:r>
+              <w:rPr>
+                <w:lang w:val="sk-SK"/>
+              </w:rPr>
+              <w:t>?</w:t>
+            </w:r>
+          </w:p>
+        </w:tc>
+        <w:tc>
+          <w:tcPr>
+            <w:tcW w:w="8074" w:type="dxa"/>
+          </w:tcPr>
+          <w:p>
+            <w:pPr>
+              <w:rPr>
+                <w:lang w:val="sk-SK"/>
+              </w:rPr>
+            </w:pPr>
+            <w:r>
+              <w:rPr>
+                <w:lang w:val="sk-SK"/>
+              </w:rPr>
+              <w:t xml:space="preserve">žiadne, alebo raz - </w:t>
+            </w:r>
+            <w:r>
+              <w:rPr>
+                <w:lang w:val="sk-SK"/>
+              </w:rPr>
+              <w:t>\{0,1\}</w:t>
+            </w:r>
+          </w:p>
+        </w:tc>
+      </w:tr>
+      <w:tr>
+        <w:tc>
+          <w:tcPr>
+            <w:tcW w:w="988" w:type="dxa"/>
+          </w:tcPr>
+          <w:p>
+            <w:pPr>
+              <w:jc w:val="center"/>
+              <w:rPr>
+                <w:lang w:val="en-US"/>
+              </w:rPr>
+            </w:pPr>
+            <w:r>
+              <w:rPr>
+                <w:lang w:val="en-US"/>
+              </w:rPr>
+              <w:t>^</w:t>
+            </w:r>
+          </w:p>
+        </w:tc>
+        <w:tc>
+          <w:tcPr>
+            <w:tcW w:w="8074" w:type="dxa"/>
+          </w:tcPr>
+          <w:p>
+            <w:pPr>
+              <w:rPr>
+                <w:lang w:val="sk-SK"/>
+              </w:rPr>
+            </w:pPr>
+            <w:r>
+              <w:rPr>
+                <w:lang w:val="sk-SK"/>
+              </w:rPr>
+              <w:t>začiatok riadku, prípadne začiatok skúmaného reťazca</w:t>
+            </w:r>
+          </w:p>
+        </w:tc>
+      </w:tr>
+      <w:tr>
+        <w:tc>
+          <w:tcPr>
+            <w:tcW w:w="988" w:type="dxa"/>
+          </w:tcPr>
+          <w:p>
+            <w:pPr>
+              <w:jc w:val="center"/>
+              <w:rPr>
+                <w:lang w:val="sk-SK"/>
+              </w:rPr>
+            </w:pPr>
+            <w:r>
+              <w:rPr>
+                <w:lang w:val="en-US"/>
+              </w:rPr>
+              <w:t>$</w:t>
+            </w:r>
+          </w:p>
+        </w:tc>
+        <w:tc>
+          <w:tcPr>
+            <w:tcW w:w="8074" w:type="dxa"/>
+          </w:tcPr>
+          <w:p>
+            <w:pPr>
+              <w:rPr>
+                <w:lang w:val="sk-SK"/>
+              </w:rPr>
+            </w:pPr>
+            <w:r>
+              <w:rPr>
+                <w:lang w:val="sk-SK"/>
+              </w:rPr>
+              <w:t>koniec riadku, koniec skúmaného reťazca</w:t>
+            </w:r>
+          </w:p>
+        </w:tc>
+      </w:tr>
+      <w:tr>
+        <w:tc>
+          <w:tcPr>
+            <w:tcW w:w="988" w:type="dxa"/>
+          </w:tcPr>
+          <w:p>
+            <w:pPr>
+              <w:jc w:val="center"/>
+              <w:rPr>
+                <w:lang w:val="sk-SK"/>
+              </w:rPr>
+            </w:pPr>
+            <w:r>
+              <w:rPr>
+                <w:lang w:val="sk-SK"/>
+              </w:rPr>
+              <w:t>\&lt;</w:t>
+            </w:r>
+          </w:p>
+        </w:tc>
+        <w:tc>
+          <w:tcPr>
+            <w:tcW w:w="8074" w:type="dxa"/>
+          </w:tcPr>
+          <w:p>
+            <w:pPr>
+              <w:rPr>
+                <w:lang w:val="sk-SK"/>
+              </w:rPr>
+            </w:pPr>
+            <w:r>
+              <w:rPr>
+                <w:lang w:val="sk-SK"/>
+              </w:rPr>
+              <w:t>začiatok slova</w:t>
+            </w:r>
+          </w:p>
+        </w:tc>
+      </w:tr>
+      <w:tr>
+        <w:tc>
+          <w:tcPr>
+            <w:tcW w:w="988" w:type="dxa"/>
+          </w:tcPr>
+          <w:p>
+            <w:pPr>
+              <w:jc w:val="center"/>
+              <w:rPr>
+                <w:lang w:val="sk-SK"/>
+              </w:rPr>
+            </w:pPr>
+            <w:r>
+              <w:rPr>
+                <w:lang w:val="sk-SK"/>
+              </w:rPr>
+              <w:t>\&gt;</w:t>
+            </w:r>
+          </w:p>
+        </w:tc>
+        <w:tc>
+          <w:tcPr>
+            <w:tcW w:w="8074" w:type="dxa"/>
+          </w:tcPr>
+          <w:p>
+            <w:pPr>
+              <w:rPr>
+                <w:lang w:val="sk-SK"/>
+              </w:rPr>
+            </w:pPr>
+            <w:r>
+              <w:rPr>
+                <w:lang w:val="sk-SK"/>
+              </w:rPr>
+              <w:t>koniec slova</w:t>
+            </w:r>
+          </w:p>
+        </w:tc>
+      </w:tr>
+      <w:tr>
+        <w:tc>
+          <w:tcPr>
+            <w:tcW w:w="988" w:type="dxa"/>
+          </w:tcPr>
+          <w:p>
+            <w:pPr>
+              <w:jc w:val="center"/>
+              <w:rPr>
+                <w:lang w:val="sk-SK"/>
+              </w:rPr>
+            </w:pPr>
             <w:bookmarkStart w:id="0" w:name="_GoBack"/>
             <w:bookmarkEnd w:id="0"/>
+          </w:p>
+        </w:tc>
+        <w:tc>
+          <w:tcPr>
+            <w:tcW w:w="8074" w:type="dxa"/>
+          </w:tcPr>
+          <w:p>
+            <w:pPr>
+              <w:rPr>
+                <w:lang w:val="sk-SK"/>
+              </w:rPr>
+            </w:pPr>
+          </w:p>
+        </w:tc>
+      </w:tr>
+      <w:tr>
+        <w:tc>
+          <w:tcPr>
+            <w:tcW w:w="988" w:type="dxa"/>
+          </w:tcPr>
+          <w:p>
+            <w:pPr>
+              <w:jc w:val="center"/>
+              <w:rPr>
+                <w:lang w:val="sk-SK"/>
+              </w:rPr>
+            </w:pPr>
+          </w:p>
+        </w:tc>
+        <w:tc>
+          <w:tcPr>
+            <w:tcW w:w="8074" w:type="dxa"/>
+          </w:tcPr>
+          <w:p>
+            <w:pPr>
+              <w:rPr>
+                <w:lang w:val="sk-SK"/>
+              </w:rPr>
+            </w:pPr>
+          </w:p>
+        </w:tc>
+      </w:tr>
+      <w:tr>
+        <w:tc>
+          <w:tcPr>
+            <w:tcW w:w="988" w:type="dxa"/>
+          </w:tcPr>
+          <w:p>
+            <w:pPr>
+              <w:jc w:val="center"/>
+              <w:rPr>
+                <w:lang w:val="sk-SK"/>
+              </w:rPr>
+            </w:pPr>
+          </w:p>
+        </w:tc>
+        <w:tc>
+          <w:tcPr>
+            <w:tcW w:w="8074" w:type="dxa"/>
+          </w:tcPr>
+          <w:p>
+            <w:pPr>
+              <w:rPr>
+                <w:lang w:val="sk-SK"/>
+              </w:rPr>
+            </w:pPr>
+          </w:p>
+        </w:tc>
+      </w:tr>
+      <w:tr>
+        <w:tc>
+          <w:tcPr>
+            <w:tcW w:w="988" w:type="dxa"/>
+          </w:tcPr>
+          <w:p>
+            <w:pPr>
+              <w:jc w:val="center"/>
+              <w:rPr>
+                <w:lang w:val="sk-SK"/>
+              </w:rPr>
+            </w:pPr>
+          </w:p>
+        </w:tc>
+        <w:tc>
+          <w:tcPr>
+            <w:tcW w:w="8074" w:type="dxa"/>
+          </w:tcPr>
+          <w:p>
+            <w:pPr>
+              <w:rPr>
+                <w:lang w:val="sk-SK"/>
+              </w:rPr>
+            </w:pPr>
+          </w:p>
+        </w:tc>
+      </w:tr>
+      <w:tr>
+        <w:tc>
+          <w:tcPr>
+            <w:tcW w:w="988" w:type="dxa"/>
+          </w:tcPr>
+          <w:p>
+            <w:pPr>
+              <w:jc w:val="center"/>
+              <w:rPr>
+                <w:lang w:val="sk-SK"/>
+              </w:rPr>
+            </w:pPr>
+          </w:p>
+        </w:tc>
+        <w:tc>
+          <w:tcPr>
+            <w:tcW w:w="8074" w:type="dxa"/>
+          </w:tcPr>
+          <w:p>
+            <w:pPr>
+              <w:rPr>
+                <w:lang w:val="sk-SK"/>
+              </w:rPr>
+            </w:pPr>
+          </w:p>
+        </w:tc>
+      </w:tr>
+      <w:tr>
+        <w:tc>
+          <w:tcPr>
+            <w:tcW w:w="988" w:type="dxa"/>
+          </w:tcPr>
+          <w:p>
+            <w:pPr>
+              <w:jc w:val="center"/>
+              <w:rPr>
+                <w:lang w:val="sk-SK"/>
+              </w:rPr>
+            </w:pPr>
+          </w:p>
+        </w:tc>
+        <w:tc>
+          <w:tcPr>
+            <w:tcW w:w="8074" w:type="dxa"/>
+          </w:tcPr>
+          <w:p>
+            <w:pPr>
+              <w:rPr>
+                <w:lang w:val="sk-SK"/>
+              </w:rPr>
+            </w:pPr>
+          </w:p>
+        </w:tc>
+      </w:tr>
+      <w:tr>
+        <w:tc>
+          <w:tcPr>
+            <w:tcW w:w="988" w:type="dxa"/>
+          </w:tcPr>
+          <w:p>
+            <w:pPr>
+              <w:jc w:val="center"/>
+              <w:rPr>
+                <w:lang w:val="sk-SK"/>
+              </w:rPr>
+            </w:pPr>
+          </w:p>
+        </w:tc>
+        <w:tc>
+          <w:tcPr>
+            <w:tcW w:w="8074" w:type="dxa"/>
+          </w:tcPr>
+          <w:p>
+            <w:pPr>
+              <w:rPr>
+                <w:lang w:val="sk-SK"/>
+              </w:rPr>
+            </w:pPr>
+          </w:p>
+        </w:tc>
+      </w:tr>
+      <w:tr>
+        <w:tc>
+          <w:tcPr>
+            <w:tcW w:w="988" w:type="dxa"/>
+          </w:tcPr>
+          <w:p>
+            <w:pPr>
+              <w:jc w:val="center"/>
+              <w:rPr>
+                <w:lang w:val="sk-SK"/>
+              </w:rPr>
+            </w:pPr>
+          </w:p>
+        </w:tc>
+        <w:tc>
+          <w:tcPr>
+            <w:tcW w:w="8074" w:type="dxa"/>
+          </w:tcPr>
+          <w:p>
+            <w:pPr>
+              <w:rPr>
+                <w:lang w:val="sk-SK"/>
+              </w:rPr>
+            </w:pPr>
           </w:p>
         </w:tc>
       </w:tr>
